--- a/trunk/BaoCaojSQL/Tham khao.docx
+++ b/trunk/BaoCaojSQL/Tham khao.docx
@@ -247,24 +247,8 @@
           <w:sz w:val="46"/>
         </w:rPr>
       </w:pPr>
-      <w:r>
-        <w:rPr>
-          <w:rFonts w:ascii="Times New Roman" w:hAnsi="Times New Roman" w:cs="Times New Roman"/>
-          <w:b/>
-          <w:color w:val="1F497D" w:themeColor="text2"/>
-          <w:sz w:val="46"/>
-        </w:rPr>
-        <w:t>BÁO CÁO</w:t>
-      </w:r>
-      <w:r>
-        <w:rPr>
-          <w:rFonts w:ascii="Times New Roman" w:hAnsi="Times New Roman" w:cs="Times New Roman"/>
-          <w:b/>
-          <w:color w:val="1F497D" w:themeColor="text2"/>
-          <w:sz w:val="46"/>
-        </w:rPr>
-        <w:t xml:space="preserve"> – </w:t>
-      </w:r>
+      <w:bookmarkStart w:id="0" w:name="_GoBack"/>
+      <w:bookmarkEnd w:id="0"/>
       <w:r>
         <w:rPr>
           <w:rFonts w:ascii="Times New Roman" w:hAnsi="Times New Roman" w:cs="Times New Roman"/>
@@ -274,8 +258,6 @@
         </w:rPr>
         <w:t>THAM KHẢO</w:t>
       </w:r>
-      <w:bookmarkStart w:id="0" w:name="_GoBack"/>
-      <w:bookmarkEnd w:id="0"/>
     </w:p>
     <w:sectPr>
       <w:headerReference w:type="default" r:id="rId9"/>
@@ -7325,7 +7307,7 @@
 </file>
 
 <file path=customXml/itemProps1.xml><?xml version="1.0" encoding="utf-8"?>
-<ds:datastoreItem xmlns:ds="http://schemas.openxmlformats.org/officeDocument/2006/customXml" ds:itemID="{354CCB93-0A90-4B09-B1B2-53BB9D3FA533}">
+<ds:datastoreItem xmlns:ds="http://schemas.openxmlformats.org/officeDocument/2006/customXml" ds:itemID="{23E0A0BC-9166-4C1F-BF39-0986D7678A88}">
   <ds:schemaRefs>
     <ds:schemaRef ds:uri="http://schemas.openxmlformats.org/officeDocument/2006/bibliography"/>
   </ds:schemaRefs>
